--- a/Screenshots.docx
+++ b/Screenshots.docx
@@ -242,7 +242,60 @@
     </w:p>
     <w:p>
       <w:r>
-        <w:t xml:space="preserve">-after deconstructors were removed, better but still slower. </w:t>
+        <w:t>-after deconstructors were removed, better but still slower.</w:t>
+      </w:r>
+      <w:r>
+        <w:t xml:space="preserve"> Move on to a different method.</w:t>
+      </w:r>
+    </w:p>
+    <w:p>
+      <w:r>
+        <w:drawing>
+          <wp:inline distT="0" distB="0" distL="0" distR="0" wp14:anchorId="5374DA9C" wp14:editId="2A14AC93">
+            <wp:extent cx="5731510" cy="2938780"/>
+            <wp:effectExtent l="0" t="0" r="2540" b="0"/>
+            <wp:docPr id="11" name="Picture 11" descr="Text&#10;&#10;Description automatically generated"/>
+            <wp:cNvGraphicFramePr>
+              <a:graphicFrameLocks xmlns:a="http://schemas.openxmlformats.org/drawingml/2006/main" noChangeAspect="1"/>
+            </wp:cNvGraphicFramePr>
+            <a:graphic xmlns:a="http://schemas.openxmlformats.org/drawingml/2006/main">
+              <a:graphicData uri="http://schemas.openxmlformats.org/drawingml/2006/picture">
+                <pic:pic xmlns:pic="http://schemas.openxmlformats.org/drawingml/2006/picture">
+                  <pic:nvPicPr>
+                    <pic:cNvPr id="11" name="Picture 11" descr="Text&#10;&#10;Description automatically generated"/>
+                    <pic:cNvPicPr/>
+                  </pic:nvPicPr>
+                  <pic:blipFill>
+                    <a:blip r:embed="rId9"/>
+                    <a:stretch>
+                      <a:fillRect/>
+                    </a:stretch>
+                  </pic:blipFill>
+                  <pic:spPr>
+                    <a:xfrm>
+                      <a:off x="0" y="0"/>
+                      <a:ext cx="5731510" cy="2938780"/>
+                    </a:xfrm>
+                    <a:prstGeom prst="rect">
+                      <a:avLst/>
+                    </a:prstGeom>
+                  </pic:spPr>
+                </pic:pic>
+              </a:graphicData>
+            </a:graphic>
+          </wp:inline>
+        </w:drawing>
+      </w:r>
+    </w:p>
+    <w:p>
+      <w:r>
+        <w:t xml:space="preserve">-screen space subdivision, splitting </w:t>
+      </w:r>
+      <w:r>
+        <w:t xml:space="preserve"> </w:t>
+      </w:r>
+      <w:r>
+        <w:t>the work of the full image into multiple threads.</w:t>
       </w:r>
     </w:p>
     <w:sectPr>

--- a/Screenshots.docx
+++ b/Screenshots.docx
@@ -4,6 +4,9 @@
   <w:body>
     <w:p>
       <w:r>
+        <w:rPr>
+          <w:noProof/>
+        </w:rPr>
         <w:drawing>
           <wp:inline distT="0" distB="0" distL="0" distR="0" wp14:anchorId="6F459420" wp14:editId="06515572">
             <wp:extent cx="5731510" cy="3055620"/>
@@ -48,6 +51,9 @@
     </w:p>
     <w:p>
       <w:r>
+        <w:rPr>
+          <w:noProof/>
+        </w:rPr>
         <w:drawing>
           <wp:inline distT="0" distB="0" distL="0" distR="0" wp14:anchorId="0C1BA226" wp14:editId="78A210B6">
             <wp:extent cx="5731510" cy="2982595"/>
@@ -92,6 +98,9 @@
     </w:p>
     <w:p>
       <w:r>
+        <w:rPr>
+          <w:noProof/>
+        </w:rPr>
         <w:lastRenderedPageBreak/>
         <w:drawing>
           <wp:inline distT="0" distB="0" distL="0" distR="0" wp14:anchorId="2588DB83" wp14:editId="21B50EB8">
@@ -140,6 +149,9 @@
     </w:p>
     <w:p>
       <w:r>
+        <w:rPr>
+          <w:noProof/>
+        </w:rPr>
         <w:drawing>
           <wp:inline distT="0" distB="0" distL="0" distR="0" wp14:anchorId="436CADB3" wp14:editId="10E52FD1">
             <wp:extent cx="5731510" cy="3002915"/>
@@ -202,6 +214,9 @@
     </w:p>
     <w:p>
       <w:r>
+        <w:rPr>
+          <w:noProof/>
+        </w:rPr>
         <w:lastRenderedPageBreak/>
         <w:drawing>
           <wp:inline distT="0" distB="0" distL="0" distR="0" wp14:anchorId="009C12AD" wp14:editId="7DC00175">
@@ -250,6 +265,9 @@
     </w:p>
     <w:p>
       <w:r>
+        <w:rPr>
+          <w:noProof/>
+        </w:rPr>
         <w:drawing>
           <wp:inline distT="0" distB="0" distL="0" distR="0" wp14:anchorId="5374DA9C" wp14:editId="2A14AC93">
             <wp:extent cx="5731510" cy="2938780"/>
@@ -296,6 +314,51 @@
       </w:r>
       <w:r>
         <w:t>the work of the full image into multiple threads.</w:t>
+      </w:r>
+    </w:p>
+    <w:p>
+      <w:r>
+        <w:lastRenderedPageBreak/>
+        <w:drawing>
+          <wp:inline distT="0" distB="0" distL="0" distR="0" wp14:anchorId="743EA906" wp14:editId="23003039">
+            <wp:extent cx="5731510" cy="2991485"/>
+            <wp:effectExtent l="0" t="0" r="2540" b="0"/>
+            <wp:docPr id="2" name="Picture 2" descr="Text&#10;&#10;Description automatically generated"/>
+            <wp:cNvGraphicFramePr>
+              <a:graphicFrameLocks xmlns:a="http://schemas.openxmlformats.org/drawingml/2006/main" noChangeAspect="1"/>
+            </wp:cNvGraphicFramePr>
+            <a:graphic xmlns:a="http://schemas.openxmlformats.org/drawingml/2006/main">
+              <a:graphicData uri="http://schemas.openxmlformats.org/drawingml/2006/picture">
+                <pic:pic xmlns:pic="http://schemas.openxmlformats.org/drawingml/2006/picture">
+                  <pic:nvPicPr>
+                    <pic:cNvPr id="2" name="Picture 2" descr="Text&#10;&#10;Description automatically generated"/>
+                    <pic:cNvPicPr/>
+                  </pic:nvPicPr>
+                  <pic:blipFill>
+                    <a:blip r:embed="rId10"/>
+                    <a:stretch>
+                      <a:fillRect/>
+                    </a:stretch>
+                  </pic:blipFill>
+                  <pic:spPr>
+                    <a:xfrm>
+                      <a:off x="0" y="0"/>
+                      <a:ext cx="5731510" cy="2991485"/>
+                    </a:xfrm>
+                    <a:prstGeom prst="rect">
+                      <a:avLst/>
+                    </a:prstGeom>
+                  </pic:spPr>
+                </pic:pic>
+              </a:graphicData>
+            </a:graphic>
+          </wp:inline>
+        </w:drawing>
+      </w:r>
+    </w:p>
+    <w:p>
+      <w:r>
+        <w:t>-attempt at threading the trace function. Crude implementation.</w:t>
       </w:r>
     </w:p>
     <w:sectPr>
@@ -710,6 +773,7 @@
   <w:style w:type="character" w:default="1" w:styleId="DefaultParagraphFont">
     <w:name w:val="Default Paragraph Font"/>
     <w:uiPriority w:val="1"/>
+    <w:semiHidden/>
     <w:unhideWhenUsed/>
   </w:style>
   <w:style w:type="table" w:default="1" w:styleId="TableNormal">

--- a/Screenshots.docx
+++ b/Screenshots.docx
@@ -93,7 +93,15 @@
     </w:p>
     <w:p>
       <w:r>
-        <w:t>-remove unnecessary work from render()</w:t>
+        <w:t xml:space="preserve">-remove unnecessary work from </w:t>
+      </w:r>
+      <w:proofErr w:type="gramStart"/>
+      <w:r>
+        <w:t>render(</w:t>
+      </w:r>
+      <w:proofErr w:type="gramEnd"/>
+      <w:r>
+        <w:t>)</w:t>
       </w:r>
     </w:p>
     <w:p>
@@ -141,7 +149,15 @@
     </w:p>
     <w:p>
       <w:r>
-        <w:t>-remove unnecessary work from trace()</w:t>
+        <w:t xml:space="preserve">-remove unnecessary work from </w:t>
+      </w:r>
+      <w:proofErr w:type="gramStart"/>
+      <w:r>
+        <w:t>trace(</w:t>
+      </w:r>
+      <w:proofErr w:type="gramEnd"/>
+      <w:r>
+        <w:t>)</w:t>
       </w:r>
       <w:r>
         <w:t xml:space="preserve"> by introducing reflection and transparency check.</w:t>
@@ -209,7 +225,23 @@
         <w:t xml:space="preserve"> down</w:t>
       </w:r>
       <w:r>
-        <w:t>. Change implementation so that the memory pool holds a std::vector, and instead of deconstructing the object, it will change their pointer to nullptr.</w:t>
+        <w:t xml:space="preserve">. Change implementation so that the memory pool holds a </w:t>
+      </w:r>
+      <w:proofErr w:type="gramStart"/>
+      <w:r>
+        <w:t>std::</w:t>
+      </w:r>
+      <w:proofErr w:type="gramEnd"/>
+      <w:r>
+        <w:t xml:space="preserve">vector, and instead of deconstructing the object, it will change their pointer to </w:t>
+      </w:r>
+      <w:proofErr w:type="spellStart"/>
+      <w:r>
+        <w:t>nullptr</w:t>
+      </w:r>
+      <w:proofErr w:type="spellEnd"/>
+      <w:r>
+        <w:t>.</w:t>
       </w:r>
     </w:p>
     <w:p>
@@ -307,17 +339,28 @@
     </w:p>
     <w:p>
       <w:r>
-        <w:t xml:space="preserve">-screen space subdivision, splitting </w:t>
+        <w:t xml:space="preserve">-screen space subdivision, </w:t>
+      </w:r>
+      <w:proofErr w:type="gramStart"/>
+      <w:r>
+        <w:t xml:space="preserve">splitting </w:t>
       </w:r>
       <w:r>
         <w:t xml:space="preserve"> </w:t>
       </w:r>
       <w:r>
-        <w:t>the work of the full image into multiple threads.</w:t>
-      </w:r>
-    </w:p>
-    <w:p>
-      <w:r>
+        <w:t>the</w:t>
+      </w:r>
+      <w:proofErr w:type="gramEnd"/>
+      <w:r>
+        <w:t xml:space="preserve"> work of the full image into multiple threads.</w:t>
+      </w:r>
+    </w:p>
+    <w:p>
+      <w:r>
+        <w:rPr>
+          <w:noProof/>
+        </w:rPr>
         <w:lastRenderedPageBreak/>
         <w:drawing>
           <wp:inline distT="0" distB="0" distL="0" distR="0" wp14:anchorId="743EA906" wp14:editId="23003039">
@@ -359,6 +402,45 @@
     <w:p>
       <w:r>
         <w:t>-attempt at threading the trace function. Crude implementation.</w:t>
+      </w:r>
+    </w:p>
+    <w:p>
+      <w:r>
+        <w:drawing>
+          <wp:inline distT="0" distB="0" distL="0" distR="0" wp14:anchorId="04F4513C" wp14:editId="6889A3F0">
+            <wp:extent cx="5668166" cy="1638529"/>
+            <wp:effectExtent l="0" t="0" r="0" b="0"/>
+            <wp:docPr id="3" name="Picture 3" descr="Graphical user interface, text, application&#10;&#10;Description automatically generated"/>
+            <wp:cNvGraphicFramePr>
+              <a:graphicFrameLocks xmlns:a="http://schemas.openxmlformats.org/drawingml/2006/main" noChangeAspect="1"/>
+            </wp:cNvGraphicFramePr>
+            <a:graphic xmlns:a="http://schemas.openxmlformats.org/drawingml/2006/main">
+              <a:graphicData uri="http://schemas.openxmlformats.org/drawingml/2006/picture">
+                <pic:pic xmlns:pic="http://schemas.openxmlformats.org/drawingml/2006/picture">
+                  <pic:nvPicPr>
+                    <pic:cNvPr id="3" name="Picture 3" descr="Graphical user interface, text, application&#10;&#10;Description automatically generated"/>
+                    <pic:cNvPicPr/>
+                  </pic:nvPicPr>
+                  <pic:blipFill>
+                    <a:blip r:embed="rId11"/>
+                    <a:stretch>
+                      <a:fillRect/>
+                    </a:stretch>
+                  </pic:blipFill>
+                  <pic:spPr>
+                    <a:xfrm>
+                      <a:off x="0" y="0"/>
+                      <a:ext cx="5668166" cy="1638529"/>
+                    </a:xfrm>
+                    <a:prstGeom prst="rect">
+                      <a:avLst/>
+                    </a:prstGeom>
+                  </pic:spPr>
+                </pic:pic>
+              </a:graphicData>
+            </a:graphic>
+          </wp:inline>
+        </w:drawing>
       </w:r>
     </w:p>
     <w:sectPr>
